--- a/Week7/SalesforceOne-Week7.docx
+++ b/Week7/SalesforceOne-Week7.docx
@@ -12,6 +12,9 @@
       <w:r>
         <w:t xml:space="preserve">Dorian Patterson – </w:t>
       </w:r>
+      <w:r>
+        <w:t>Group 7 Leader</w:t>
+      </w:r>
     </w:p>
     <w:p>
       <w:pPr>
@@ -67,13 +70,8 @@
       </w:r>
     </w:p>
     <w:p>
-      <w:proofErr w:type="spellStart"/>
-      <w:r>
-        <w:t>Jancarlo</w:t>
-      </w:r>
-      <w:proofErr w:type="spellEnd"/>
-      <w:r>
-        <w:t xml:space="preserve"> Sevilla</w:t>
+      <w:r>
+        <w:t>Jancarlo Sevilla</w:t>
       </w:r>
     </w:p>
     <w:p>
@@ -109,25 +107,12 @@
         </w:numPr>
       </w:pPr>
       <w:r>
-        <w:t xml:space="preserve">Completed the assigned use case on visual force for project 2 - </w:t>
-      </w:r>
-      <w:proofErr w:type="spellStart"/>
-      <w:r>
-        <w:t>WorkOrder</w:t>
-      </w:r>
-      <w:proofErr w:type="spellEnd"/>
-    </w:p>
-    <w:p>
-      <w:r>
-        <w:t xml:space="preserve">Chris </w:t>
-      </w:r>
-      <w:proofErr w:type="spellStart"/>
-      <w:r>
-        <w:t>Boamach</w:t>
-      </w:r>
-      <w:proofErr w:type="spellEnd"/>
-      <w:r>
-        <w:t xml:space="preserve"> Mensah</w:t>
+        <w:t>Completed the assigned use case on visual force for project 2 - WorkOrder</w:t>
+      </w:r>
+    </w:p>
+    <w:p>
+      <w:r>
+        <w:t>Chris Boamach Mensah</w:t>
       </w:r>
     </w:p>
     <w:p>
@@ -164,6 +149,170 @@
       </w:pPr>
       <w:r>
         <w:t>Studying and reviewing for quizzes/QC</w:t>
+      </w:r>
+    </w:p>
+    <w:p>
+      <w:r>
+        <w:br w:type="page"/>
+      </w:r>
+    </w:p>
+    <w:p>
+      <w:r>
+        <w:lastRenderedPageBreak/>
+        <w:t>4/17/23</w:t>
+      </w:r>
+    </w:p>
+    <w:p/>
+    <w:p>
+      <w:r>
+        <w:t xml:space="preserve">Dorian Patterson – </w:t>
+      </w:r>
+      <w:r>
+        <w:t>Group 7 Leader</w:t>
+      </w:r>
+    </w:p>
+    <w:p>
+      <w:pPr>
+        <w:pStyle w:val="ListParagraph"/>
+        <w:numPr>
+          <w:ilvl w:val="0"/>
+          <w:numId w:val="1"/>
+        </w:numPr>
+      </w:pPr>
+      <w:r>
+        <w:t>Reviewed and studied notes for QC.</w:t>
+      </w:r>
+    </w:p>
+    <w:p>
+      <w:r>
+        <w:t>David Melech</w:t>
+      </w:r>
+    </w:p>
+    <w:p>
+      <w:pPr>
+        <w:pStyle w:val="ListParagraph"/>
+        <w:numPr>
+          <w:ilvl w:val="0"/>
+          <w:numId w:val="1"/>
+        </w:numPr>
+      </w:pPr>
+      <w:r>
+        <w:t>Yesterday</w:t>
+      </w:r>
+    </w:p>
+    <w:p>
+      <w:pPr>
+        <w:pStyle w:val="ListParagraph"/>
+        <w:numPr>
+          <w:ilvl w:val="0"/>
+          <w:numId w:val="1"/>
+        </w:numPr>
+      </w:pPr>
+      <w:r>
+        <w:t>Study for QC</w:t>
+      </w:r>
+    </w:p>
+    <w:p>
+      <w:pPr>
+        <w:pStyle w:val="ListParagraph"/>
+        <w:numPr>
+          <w:ilvl w:val="0"/>
+          <w:numId w:val="1"/>
+        </w:numPr>
+      </w:pPr>
+      <w:r>
+        <w:t xml:space="preserve">Trouble with GitHub – when commit and push to the </w:t>
+      </w:r>
+      <w:r>
+        <w:t>remote Org it worked but the org does not have the pushed items.</w:t>
+      </w:r>
+    </w:p>
+    <w:p>
+      <w:r>
+        <w:t>Jancarlo Sevilla</w:t>
+      </w:r>
+    </w:p>
+    <w:p>
+      <w:pPr>
+        <w:pStyle w:val="ListParagraph"/>
+        <w:numPr>
+          <w:ilvl w:val="0"/>
+          <w:numId w:val="1"/>
+        </w:numPr>
+      </w:pPr>
+      <w:r>
+        <w:t>Yesterday</w:t>
+      </w:r>
+    </w:p>
+    <w:p>
+      <w:pPr>
+        <w:pStyle w:val="ListParagraph"/>
+        <w:numPr>
+          <w:ilvl w:val="0"/>
+          <w:numId w:val="1"/>
+        </w:numPr>
+      </w:pPr>
+      <w:r>
+        <w:t>Study for QC and reviewed yesterday’s quiz</w:t>
+      </w:r>
+    </w:p>
+    <w:p>
+      <w:pPr>
+        <w:pStyle w:val="ListParagraph"/>
+        <w:numPr>
+          <w:ilvl w:val="0"/>
+          <w:numId w:val="1"/>
+        </w:numPr>
+      </w:pPr>
+      <w:r>
+        <w:t>Worked on assigned use case for project 2 – Visual Force WorkOrder Page – changing design to be in align with other members pages.</w:t>
+      </w:r>
+    </w:p>
+    <w:p>
+      <w:r>
+        <w:t>Chris Boamach Mensah</w:t>
+      </w:r>
+    </w:p>
+    <w:p>
+      <w:pPr>
+        <w:pStyle w:val="ListParagraph"/>
+        <w:numPr>
+          <w:ilvl w:val="0"/>
+          <w:numId w:val="1"/>
+        </w:numPr>
+      </w:pPr>
+      <w:r>
+        <w:t>Yesterday</w:t>
+      </w:r>
+    </w:p>
+    <w:p>
+      <w:pPr>
+        <w:pStyle w:val="ListParagraph"/>
+        <w:numPr>
+          <w:ilvl w:val="0"/>
+          <w:numId w:val="1"/>
+        </w:numPr>
+      </w:pPr>
+      <w:r>
+        <w:t>Worked on an assigned use case for project 2 - Apex Trigger – Testing</w:t>
+      </w:r>
+    </w:p>
+    <w:p>
+      <w:pPr>
+        <w:pStyle w:val="ListParagraph"/>
+        <w:numPr>
+          <w:ilvl w:val="0"/>
+          <w:numId w:val="1"/>
+        </w:numPr>
+      </w:pPr>
+      <w:r>
+        <w:t xml:space="preserve">Reviewed </w:t>
+      </w:r>
+      <w:r>
+        <w:t>yesterday’s</w:t>
+      </w:r>
+      <w:r>
+        <w:t xml:space="preserve"> quiz and notes for QC.</w:t>
       </w:r>
     </w:p>
     <w:sectPr>

--- a/Week7/SalesforceOne-Week7.docx
+++ b/Week7/SalesforceOne-Week7.docx
@@ -159,16 +159,19 @@
     <w:p>
       <w:r>
         <w:lastRenderedPageBreak/>
-        <w:t>4/17/23</w:t>
+        <w:t>4/1</w:t>
+      </w:r>
+      <w:r>
+        <w:t>8</w:t>
+      </w:r>
+      <w:r>
+        <w:t>/23</w:t>
       </w:r>
     </w:p>
     <w:p/>
     <w:p>
       <w:r>
-        <w:t xml:space="preserve">Dorian Patterson – </w:t>
-      </w:r>
-      <w:r>
-        <w:t>Group 7 Leader</w:t>
+        <w:t>Dorian Patterson – Group 7 Leader</w:t>
       </w:r>
     </w:p>
     <w:p>
@@ -306,15 +309,318 @@
         </w:numPr>
       </w:pPr>
       <w:r>
-        <w:t xml:space="preserve">Reviewed </w:t>
-      </w:r>
-      <w:r>
-        <w:t>yesterday’s</w:t>
-      </w:r>
-      <w:r>
-        <w:t xml:space="preserve"> quiz and notes for QC.</w:t>
-      </w:r>
-    </w:p>
+        <w:t>Reviewed yesterday’s quiz and notes for QC.</w:t>
+      </w:r>
+    </w:p>
+    <w:p/>
+    <w:p/>
+    <w:p/>
+    <w:p>
+      <w:r>
+        <w:br w:type="page"/>
+      </w:r>
+    </w:p>
+    <w:p>
+      <w:r>
+        <w:lastRenderedPageBreak/>
+        <w:t>4/1</w:t>
+      </w:r>
+      <w:r>
+        <w:t>9</w:t>
+      </w:r>
+      <w:r>
+        <w:t>/23</w:t>
+      </w:r>
+    </w:p>
+    <w:p/>
+    <w:p>
+      <w:r>
+        <w:t>Dorian Patterson – Group 7 Leader</w:t>
+      </w:r>
+    </w:p>
+    <w:p>
+      <w:pPr>
+        <w:pStyle w:val="ListParagraph"/>
+        <w:numPr>
+          <w:ilvl w:val="0"/>
+          <w:numId w:val="1"/>
+        </w:numPr>
+      </w:pPr>
+      <w:r>
+        <w:t>Yesterday</w:t>
+      </w:r>
+    </w:p>
+    <w:p>
+      <w:pPr>
+        <w:pStyle w:val="ListParagraph"/>
+        <w:numPr>
+          <w:ilvl w:val="0"/>
+          <w:numId w:val="1"/>
+        </w:numPr>
+      </w:pPr>
+      <w:r>
+        <w:t>Worked on badges on trailhead.</w:t>
+      </w:r>
+    </w:p>
+    <w:p>
+      <w:pPr>
+        <w:pStyle w:val="ListParagraph"/>
+        <w:numPr>
+          <w:ilvl w:val="0"/>
+          <w:numId w:val="1"/>
+        </w:numPr>
+      </w:pPr>
+      <w:r>
+        <w:t>Continue to work on the assigned visual force page – Account and Leads – Blocker has trouble using UPSERT.</w:t>
+      </w:r>
+    </w:p>
+    <w:p>
+      <w:pPr>
+        <w:pStyle w:val="ListParagraph"/>
+        <w:numPr>
+          <w:ilvl w:val="0"/>
+          <w:numId w:val="1"/>
+        </w:numPr>
+      </w:pPr>
+      <w:r>
+        <w:t>Today’s Plans</w:t>
+      </w:r>
+    </w:p>
+    <w:p>
+      <w:pPr>
+        <w:pStyle w:val="ListParagraph"/>
+        <w:numPr>
+          <w:ilvl w:val="0"/>
+          <w:numId w:val="1"/>
+        </w:numPr>
+      </w:pPr>
+      <w:r>
+        <w:t>Fix issues regarding the visual force page and continue to work on it.</w:t>
+      </w:r>
+    </w:p>
+    <w:p>
+      <w:r>
+        <w:t>David Melech</w:t>
+      </w:r>
+    </w:p>
+    <w:p>
+      <w:pPr>
+        <w:pStyle w:val="ListParagraph"/>
+        <w:numPr>
+          <w:ilvl w:val="0"/>
+          <w:numId w:val="1"/>
+        </w:numPr>
+      </w:pPr>
+      <w:r>
+        <w:t>Yesterday</w:t>
+      </w:r>
+    </w:p>
+    <w:p>
+      <w:pPr>
+        <w:pStyle w:val="ListParagraph"/>
+        <w:numPr>
+          <w:ilvl w:val="0"/>
+          <w:numId w:val="1"/>
+        </w:numPr>
+      </w:pPr>
+      <w:r>
+        <w:t>Completed visual force pages</w:t>
+      </w:r>
+      <w:r>
+        <w:t xml:space="preserve"> – Opportunities and Opportunity products.</w:t>
+      </w:r>
+    </w:p>
+    <w:p>
+      <w:pPr>
+        <w:pStyle w:val="ListParagraph"/>
+        <w:numPr>
+          <w:ilvl w:val="0"/>
+          <w:numId w:val="1"/>
+        </w:numPr>
+      </w:pPr>
+      <w:r>
+        <w:t>Studied and review material that was learned from the start of the week.</w:t>
+      </w:r>
+    </w:p>
+    <w:p>
+      <w:pPr>
+        <w:pStyle w:val="ListParagraph"/>
+        <w:numPr>
+          <w:ilvl w:val="0"/>
+          <w:numId w:val="1"/>
+        </w:numPr>
+      </w:pPr>
+      <w:r>
+        <w:t>Today’s Plans</w:t>
+      </w:r>
+    </w:p>
+    <w:p>
+      <w:pPr>
+        <w:pStyle w:val="ListParagraph"/>
+        <w:numPr>
+          <w:ilvl w:val="0"/>
+          <w:numId w:val="1"/>
+        </w:numPr>
+      </w:pPr>
+      <w:r>
+        <w:t>Work on trailhead badges related to Developer.</w:t>
+      </w:r>
+    </w:p>
+    <w:p>
+      <w:pPr>
+        <w:pStyle w:val="ListParagraph"/>
+        <w:numPr>
+          <w:ilvl w:val="0"/>
+          <w:numId w:val="1"/>
+        </w:numPr>
+      </w:pPr>
+      <w:r>
+        <w:t>Work on studying for Certification Exam.</w:t>
+      </w:r>
+    </w:p>
+    <w:p>
+      <w:r>
+        <w:t>Jancarlo Sevilla</w:t>
+      </w:r>
+    </w:p>
+    <w:p>
+      <w:pPr>
+        <w:pStyle w:val="ListParagraph"/>
+        <w:numPr>
+          <w:ilvl w:val="0"/>
+          <w:numId w:val="1"/>
+        </w:numPr>
+      </w:pPr>
+      <w:r>
+        <w:t>Yesterday</w:t>
+      </w:r>
+    </w:p>
+    <w:p>
+      <w:pPr>
+        <w:pStyle w:val="ListParagraph"/>
+        <w:numPr>
+          <w:ilvl w:val="0"/>
+          <w:numId w:val="1"/>
+        </w:numPr>
+      </w:pPr>
+      <w:r>
+        <w:t>Finished the formatting of the assigned visual force page – Work Orders.</w:t>
+      </w:r>
+    </w:p>
+    <w:p>
+      <w:pPr>
+        <w:pStyle w:val="ListParagraph"/>
+        <w:numPr>
+          <w:ilvl w:val="0"/>
+          <w:numId w:val="1"/>
+        </w:numPr>
+      </w:pPr>
+      <w:r>
+        <w:t>Today Plans</w:t>
+      </w:r>
+    </w:p>
+    <w:p>
+      <w:pPr>
+        <w:pStyle w:val="ListParagraph"/>
+        <w:numPr>
+          <w:ilvl w:val="0"/>
+          <w:numId w:val="1"/>
+        </w:numPr>
+      </w:pPr>
+      <w:r>
+        <w:t>Want to work on testing of the controller extension for Work Orders.</w:t>
+      </w:r>
+    </w:p>
+    <w:p>
+      <w:pPr>
+        <w:pStyle w:val="ListParagraph"/>
+        <w:numPr>
+          <w:ilvl w:val="0"/>
+          <w:numId w:val="1"/>
+        </w:numPr>
+      </w:pPr>
+      <w:r>
+        <w:t>Change pagination structure of the visual force page.</w:t>
+      </w:r>
+    </w:p>
+    <w:p>
+      <w:r>
+        <w:t>Chris Boamach Mensah</w:t>
+      </w:r>
+    </w:p>
+    <w:p>
+      <w:pPr>
+        <w:pStyle w:val="ListParagraph"/>
+        <w:numPr>
+          <w:ilvl w:val="0"/>
+          <w:numId w:val="1"/>
+        </w:numPr>
+      </w:pPr>
+      <w:r>
+        <w:t>Yesterday</w:t>
+      </w:r>
+    </w:p>
+    <w:p>
+      <w:pPr>
+        <w:pStyle w:val="ListParagraph"/>
+        <w:numPr>
+          <w:ilvl w:val="0"/>
+          <w:numId w:val="1"/>
+        </w:numPr>
+      </w:pPr>
+      <w:r>
+        <w:t xml:space="preserve">Finished testing on the Apex controller for an assigned use case project 2 – </w:t>
+      </w:r>
+      <w:r>
+        <w:t>Contact email related to Account</w:t>
+      </w:r>
+      <w:r>
+        <w:t>.</w:t>
+      </w:r>
+    </w:p>
+    <w:p>
+      <w:pPr>
+        <w:pStyle w:val="ListParagraph"/>
+        <w:numPr>
+          <w:ilvl w:val="0"/>
+          <w:numId w:val="1"/>
+        </w:numPr>
+      </w:pPr>
+      <w:r>
+        <w:t>Achieved 100% code coverage on the Apex controller.</w:t>
+      </w:r>
+    </w:p>
+    <w:p>
+      <w:pPr>
+        <w:pStyle w:val="ListParagraph"/>
+        <w:numPr>
+          <w:ilvl w:val="0"/>
+          <w:numId w:val="1"/>
+        </w:numPr>
+      </w:pPr>
+      <w:r>
+        <w:t>Today’s Plans</w:t>
+      </w:r>
+    </w:p>
+    <w:p>
+      <w:pPr>
+        <w:pStyle w:val="ListParagraph"/>
+        <w:numPr>
+          <w:ilvl w:val="0"/>
+          <w:numId w:val="1"/>
+        </w:numPr>
+      </w:pPr>
+      <w:r>
+        <w:t>Continue to work on the visual force page and eventually start on testing.</w:t>
+      </w:r>
+      <w:r>
+        <w:t xml:space="preserve"> - </w:t>
+      </w:r>
+      <w:r>
+        <w:t>Contacts and Service Technician Contacts.</w:t>
+      </w:r>
+    </w:p>
+    <w:p/>
     <w:sectPr>
       <w:pgSz w:w="12240" w:h="15840"/>
       <w:pgMar w:top="1440" w:right="1440" w:bottom="1440" w:left="1440" w:header="720" w:footer="720" w:gutter="0"/>

--- a/Week7/SalesforceOne-Week7.docx
+++ b/Week7/SalesforceOne-Week7.docx
@@ -157,6 +157,7 @@
       </w:r>
     </w:p>
     <w:p>
+      <w:bookmarkStart w:id="0" w:name="_Hlk132877102"/>
       <w:r>
         <w:lastRenderedPageBreak/>
         <w:t>4/1</w:t>
@@ -312,6 +313,7 @@
         <w:t>Reviewed yesterday’s quiz and notes for QC.</w:t>
       </w:r>
     </w:p>
+    <w:bookmarkEnd w:id="0"/>
     <w:p/>
     <w:p/>
     <w:p/>
@@ -323,10 +325,306 @@
     <w:p>
       <w:r>
         <w:lastRenderedPageBreak/>
-        <w:t>4/1</w:t>
-      </w:r>
-      <w:r>
-        <w:t>9</w:t>
+        <w:t>4/19/23</w:t>
+      </w:r>
+    </w:p>
+    <w:p/>
+    <w:p>
+      <w:r>
+        <w:t>Dorian Patterson – Group 7 Leader</w:t>
+      </w:r>
+    </w:p>
+    <w:p>
+      <w:pPr>
+        <w:pStyle w:val="ListParagraph"/>
+        <w:numPr>
+          <w:ilvl w:val="0"/>
+          <w:numId w:val="1"/>
+        </w:numPr>
+      </w:pPr>
+      <w:r>
+        <w:t>Yesterday</w:t>
+      </w:r>
+    </w:p>
+    <w:p>
+      <w:pPr>
+        <w:pStyle w:val="ListParagraph"/>
+        <w:numPr>
+          <w:ilvl w:val="0"/>
+          <w:numId w:val="1"/>
+        </w:numPr>
+      </w:pPr>
+      <w:r>
+        <w:t>Worked on badges on trailhead.</w:t>
+      </w:r>
+    </w:p>
+    <w:p>
+      <w:pPr>
+        <w:pStyle w:val="ListParagraph"/>
+        <w:numPr>
+          <w:ilvl w:val="0"/>
+          <w:numId w:val="1"/>
+        </w:numPr>
+      </w:pPr>
+      <w:r>
+        <w:t>Continue to work on the assigned visual force page – Account and Leads – Blocker has trouble using UPSERT.</w:t>
+      </w:r>
+    </w:p>
+    <w:p>
+      <w:pPr>
+        <w:pStyle w:val="ListParagraph"/>
+        <w:numPr>
+          <w:ilvl w:val="0"/>
+          <w:numId w:val="1"/>
+        </w:numPr>
+      </w:pPr>
+      <w:r>
+        <w:t>Today’s Plans</w:t>
+      </w:r>
+    </w:p>
+    <w:p>
+      <w:pPr>
+        <w:pStyle w:val="ListParagraph"/>
+        <w:numPr>
+          <w:ilvl w:val="0"/>
+          <w:numId w:val="1"/>
+        </w:numPr>
+      </w:pPr>
+      <w:r>
+        <w:t>Fix issues regarding the visual force page and continue to work on it.</w:t>
+      </w:r>
+    </w:p>
+    <w:p>
+      <w:r>
+        <w:t>David Melech</w:t>
+      </w:r>
+    </w:p>
+    <w:p>
+      <w:pPr>
+        <w:pStyle w:val="ListParagraph"/>
+        <w:numPr>
+          <w:ilvl w:val="0"/>
+          <w:numId w:val="1"/>
+        </w:numPr>
+      </w:pPr>
+      <w:r>
+        <w:t>Yesterday</w:t>
+      </w:r>
+    </w:p>
+    <w:p>
+      <w:pPr>
+        <w:pStyle w:val="ListParagraph"/>
+        <w:numPr>
+          <w:ilvl w:val="0"/>
+          <w:numId w:val="1"/>
+        </w:numPr>
+      </w:pPr>
+      <w:r>
+        <w:t>Completed visual force pages</w:t>
+      </w:r>
+      <w:r>
+        <w:t xml:space="preserve"> – Opportunities and Opportunity products.</w:t>
+      </w:r>
+    </w:p>
+    <w:p>
+      <w:pPr>
+        <w:pStyle w:val="ListParagraph"/>
+        <w:numPr>
+          <w:ilvl w:val="0"/>
+          <w:numId w:val="1"/>
+        </w:numPr>
+      </w:pPr>
+      <w:r>
+        <w:t>Studied and review material that was learned from the start of the week.</w:t>
+      </w:r>
+    </w:p>
+    <w:p>
+      <w:pPr>
+        <w:pStyle w:val="ListParagraph"/>
+        <w:numPr>
+          <w:ilvl w:val="0"/>
+          <w:numId w:val="1"/>
+        </w:numPr>
+      </w:pPr>
+      <w:r>
+        <w:t>Today’s Plans</w:t>
+      </w:r>
+    </w:p>
+    <w:p>
+      <w:pPr>
+        <w:pStyle w:val="ListParagraph"/>
+        <w:numPr>
+          <w:ilvl w:val="0"/>
+          <w:numId w:val="1"/>
+        </w:numPr>
+      </w:pPr>
+      <w:r>
+        <w:t>Work on trailhead badges related to Developer.</w:t>
+      </w:r>
+    </w:p>
+    <w:p>
+      <w:pPr>
+        <w:pStyle w:val="ListParagraph"/>
+        <w:numPr>
+          <w:ilvl w:val="0"/>
+          <w:numId w:val="1"/>
+        </w:numPr>
+      </w:pPr>
+      <w:r>
+        <w:t>Work on studying for Certification Exam.</w:t>
+      </w:r>
+    </w:p>
+    <w:p>
+      <w:r>
+        <w:t>Jancarlo Sevilla</w:t>
+      </w:r>
+    </w:p>
+    <w:p>
+      <w:pPr>
+        <w:pStyle w:val="ListParagraph"/>
+        <w:numPr>
+          <w:ilvl w:val="0"/>
+          <w:numId w:val="1"/>
+        </w:numPr>
+      </w:pPr>
+      <w:r>
+        <w:t>Yesterday</w:t>
+      </w:r>
+    </w:p>
+    <w:p>
+      <w:pPr>
+        <w:pStyle w:val="ListParagraph"/>
+        <w:numPr>
+          <w:ilvl w:val="0"/>
+          <w:numId w:val="1"/>
+        </w:numPr>
+      </w:pPr>
+      <w:r>
+        <w:t>Finished the formatting of the assigned visual force page – Work Orders.</w:t>
+      </w:r>
+    </w:p>
+    <w:p>
+      <w:pPr>
+        <w:pStyle w:val="ListParagraph"/>
+        <w:numPr>
+          <w:ilvl w:val="0"/>
+          <w:numId w:val="1"/>
+        </w:numPr>
+      </w:pPr>
+      <w:r>
+        <w:t>Today Plans</w:t>
+      </w:r>
+    </w:p>
+    <w:p>
+      <w:pPr>
+        <w:pStyle w:val="ListParagraph"/>
+        <w:numPr>
+          <w:ilvl w:val="0"/>
+          <w:numId w:val="1"/>
+        </w:numPr>
+      </w:pPr>
+      <w:r>
+        <w:t>Want to work on testing of the controller extension for Work Orders.</w:t>
+      </w:r>
+    </w:p>
+    <w:p>
+      <w:pPr>
+        <w:pStyle w:val="ListParagraph"/>
+        <w:numPr>
+          <w:ilvl w:val="0"/>
+          <w:numId w:val="1"/>
+        </w:numPr>
+      </w:pPr>
+      <w:r>
+        <w:t>Change pagination structure of the visual force page.</w:t>
+      </w:r>
+    </w:p>
+    <w:p>
+      <w:r>
+        <w:t>Chris Boamach Mensah</w:t>
+      </w:r>
+    </w:p>
+    <w:p>
+      <w:pPr>
+        <w:pStyle w:val="ListParagraph"/>
+        <w:numPr>
+          <w:ilvl w:val="0"/>
+          <w:numId w:val="1"/>
+        </w:numPr>
+      </w:pPr>
+      <w:r>
+        <w:t>Yesterday</w:t>
+      </w:r>
+    </w:p>
+    <w:p>
+      <w:pPr>
+        <w:pStyle w:val="ListParagraph"/>
+        <w:numPr>
+          <w:ilvl w:val="0"/>
+          <w:numId w:val="1"/>
+        </w:numPr>
+      </w:pPr>
+      <w:r>
+        <w:t xml:space="preserve">Finished testing on the Apex controller for an assigned use case project 2 – </w:t>
+      </w:r>
+      <w:r>
+        <w:t>Contact email related to Account</w:t>
+      </w:r>
+      <w:r>
+        <w:t>.</w:t>
+      </w:r>
+    </w:p>
+    <w:p>
+      <w:pPr>
+        <w:pStyle w:val="ListParagraph"/>
+        <w:numPr>
+          <w:ilvl w:val="0"/>
+          <w:numId w:val="1"/>
+        </w:numPr>
+      </w:pPr>
+      <w:r>
+        <w:t>Achieved 100% code coverage on the Apex controller.</w:t>
+      </w:r>
+    </w:p>
+    <w:p>
+      <w:pPr>
+        <w:pStyle w:val="ListParagraph"/>
+        <w:numPr>
+          <w:ilvl w:val="0"/>
+          <w:numId w:val="1"/>
+        </w:numPr>
+      </w:pPr>
+      <w:r>
+        <w:t>Today’s Plans</w:t>
+      </w:r>
+    </w:p>
+    <w:p>
+      <w:pPr>
+        <w:pStyle w:val="ListParagraph"/>
+        <w:numPr>
+          <w:ilvl w:val="0"/>
+          <w:numId w:val="1"/>
+        </w:numPr>
+      </w:pPr>
+      <w:r>
+        <w:t>Continue to work on the visual force page and eventually start on testing.</w:t>
+      </w:r>
+      <w:r>
+        <w:t xml:space="preserve"> - Contacts and Service Technician Contacts.</w:t>
+      </w:r>
+    </w:p>
+    <w:p>
+      <w:r>
+        <w:br w:type="page"/>
+      </w:r>
+    </w:p>
+    <w:p>
+      <w:r>
+        <w:lastRenderedPageBreak/>
+        <w:t>4/</w:t>
+      </w:r>
+      <w:r>
+        <w:t>20</w:t>
       </w:r>
       <w:r>
         <w:t>/23</w:t>
@@ -359,43 +657,31 @@
         </w:numPr>
       </w:pPr>
       <w:r>
-        <w:t>Worked on badges on trailhead.</w:t>
-      </w:r>
-    </w:p>
-    <w:p>
-      <w:pPr>
-        <w:pStyle w:val="ListParagraph"/>
-        <w:numPr>
-          <w:ilvl w:val="0"/>
-          <w:numId w:val="1"/>
-        </w:numPr>
-      </w:pPr>
-      <w:r>
-        <w:t>Continue to work on the assigned visual force page – Account and Leads – Blocker has trouble using UPSERT.</w:t>
-      </w:r>
-    </w:p>
-    <w:p>
-      <w:pPr>
-        <w:pStyle w:val="ListParagraph"/>
-        <w:numPr>
-          <w:ilvl w:val="0"/>
-          <w:numId w:val="1"/>
-        </w:numPr>
-      </w:pPr>
-      <w:r>
-        <w:t>Today’s Plans</w:t>
-      </w:r>
-    </w:p>
-    <w:p>
-      <w:pPr>
-        <w:pStyle w:val="ListParagraph"/>
-        <w:numPr>
-          <w:ilvl w:val="0"/>
-          <w:numId w:val="1"/>
-        </w:numPr>
-      </w:pPr>
-      <w:r>
-        <w:t>Fix issues regarding the visual force page and continue to work on it.</w:t>
+        <w:t>Worked on the assigned visual force page for Project 2 completing Accounts and Leads pages and uploading it them to the org.</w:t>
+      </w:r>
+    </w:p>
+    <w:p>
+      <w:pPr>
+        <w:pStyle w:val="ListParagraph"/>
+        <w:numPr>
+          <w:ilvl w:val="0"/>
+          <w:numId w:val="1"/>
+        </w:numPr>
+      </w:pPr>
+      <w:r>
+        <w:t>Today’s plan</w:t>
+      </w:r>
+    </w:p>
+    <w:p>
+      <w:pPr>
+        <w:pStyle w:val="ListParagraph"/>
+        <w:numPr>
+          <w:ilvl w:val="0"/>
+          <w:numId w:val="1"/>
+        </w:numPr>
+      </w:pPr>
+      <w:r>
+        <w:t>Do testing for the visual force controllers used.</w:t>
       </w:r>
     </w:p>
     <w:p>
@@ -424,58 +710,37 @@
         </w:numPr>
       </w:pPr>
       <w:r>
-        <w:t>Completed visual force pages</w:t>
-      </w:r>
-      <w:r>
-        <w:t xml:space="preserve"> – Opportunities and Opportunity products.</w:t>
-      </w:r>
-    </w:p>
-    <w:p>
-      <w:pPr>
-        <w:pStyle w:val="ListParagraph"/>
-        <w:numPr>
-          <w:ilvl w:val="0"/>
-          <w:numId w:val="1"/>
-        </w:numPr>
-      </w:pPr>
-      <w:r>
-        <w:t>Studied and review material that was learned from the start of the week.</w:t>
-      </w:r>
-    </w:p>
-    <w:p>
-      <w:pPr>
-        <w:pStyle w:val="ListParagraph"/>
-        <w:numPr>
-          <w:ilvl w:val="0"/>
-          <w:numId w:val="1"/>
-        </w:numPr>
-      </w:pPr>
-      <w:r>
-        <w:t>Today’s Plans</w:t>
-      </w:r>
-    </w:p>
-    <w:p>
-      <w:pPr>
-        <w:pStyle w:val="ListParagraph"/>
-        <w:numPr>
-          <w:ilvl w:val="0"/>
-          <w:numId w:val="1"/>
-        </w:numPr>
-      </w:pPr>
-      <w:r>
-        <w:t>Work on trailhead badges related to Developer.</w:t>
-      </w:r>
-    </w:p>
-    <w:p>
-      <w:pPr>
-        <w:pStyle w:val="ListParagraph"/>
-        <w:numPr>
-          <w:ilvl w:val="0"/>
-          <w:numId w:val="1"/>
-        </w:numPr>
-      </w:pPr>
-      <w:r>
-        <w:t>Work on studying for Certification Exam.</w:t>
+        <w:t>Rewrote some code on the assigned project 2 use case.</w:t>
+      </w:r>
+    </w:p>
+    <w:p>
+      <w:pPr>
+        <w:pStyle w:val="ListParagraph"/>
+        <w:numPr>
+          <w:ilvl w:val="0"/>
+          <w:numId w:val="1"/>
+        </w:numPr>
+      </w:pPr>
+      <w:r>
+        <w:t>Started the power point presentation for project 2. Designing the template of the power point presentation as well as Creating the introductory slides.</w:t>
+      </w:r>
+    </w:p>
+    <w:p>
+      <w:pPr>
+        <w:pStyle w:val="ListParagraph"/>
+        <w:numPr>
+          <w:ilvl w:val="0"/>
+          <w:numId w:val="1"/>
+        </w:numPr>
+      </w:pPr>
+      <w:r>
+        <w:t>Review and studied yesterday’s lecture</w:t>
+      </w:r>
+      <w:r>
+        <w:t xml:space="preserve"> video</w:t>
+      </w:r>
+      <w:r>
+        <w:t>.</w:t>
       </w:r>
     </w:p>
     <w:p>
@@ -504,43 +769,79 @@
         </w:numPr>
       </w:pPr>
       <w:r>
-        <w:t>Finished the formatting of the assigned visual force page – Work Orders.</w:t>
-      </w:r>
-    </w:p>
-    <w:p>
-      <w:pPr>
-        <w:pStyle w:val="ListParagraph"/>
-        <w:numPr>
-          <w:ilvl w:val="0"/>
-          <w:numId w:val="1"/>
-        </w:numPr>
-      </w:pPr>
-      <w:r>
-        <w:t>Today Plans</w:t>
-      </w:r>
-    </w:p>
-    <w:p>
-      <w:pPr>
-        <w:pStyle w:val="ListParagraph"/>
-        <w:numPr>
-          <w:ilvl w:val="0"/>
-          <w:numId w:val="1"/>
-        </w:numPr>
-      </w:pPr>
-      <w:r>
-        <w:t>Want to work on testing of the controller extension for Work Orders.</w:t>
-      </w:r>
-    </w:p>
-    <w:p>
-      <w:pPr>
-        <w:pStyle w:val="ListParagraph"/>
-        <w:numPr>
-          <w:ilvl w:val="0"/>
-          <w:numId w:val="1"/>
-        </w:numPr>
-      </w:pPr>
-      <w:r>
-        <w:t>Change pagination structure of the visual force page.</w:t>
+        <w:t>Review and studied yesterday’s lecture video.</w:t>
+      </w:r>
+    </w:p>
+    <w:p>
+      <w:pPr>
+        <w:pStyle w:val="ListParagraph"/>
+        <w:numPr>
+          <w:ilvl w:val="0"/>
+          <w:numId w:val="1"/>
+        </w:numPr>
+      </w:pPr>
+      <w:r>
+        <w:t>Review lecture notes on Github.</w:t>
+      </w:r>
+    </w:p>
+    <w:p>
+      <w:pPr>
+        <w:pStyle w:val="ListParagraph"/>
+        <w:numPr>
+          <w:ilvl w:val="0"/>
+          <w:numId w:val="1"/>
+        </w:numPr>
+      </w:pPr>
+      <w:r>
+        <w:t>Review documentation related to the lecture notes.</w:t>
+      </w:r>
+    </w:p>
+    <w:p>
+      <w:pPr>
+        <w:pStyle w:val="ListParagraph"/>
+        <w:numPr>
+          <w:ilvl w:val="0"/>
+          <w:numId w:val="1"/>
+        </w:numPr>
+      </w:pPr>
+      <w:r>
+        <w:t>Practice coding related to the lectures learned yesterday.</w:t>
+      </w:r>
+    </w:p>
+    <w:p>
+      <w:pPr>
+        <w:pStyle w:val="ListParagraph"/>
+        <w:numPr>
+          <w:ilvl w:val="0"/>
+          <w:numId w:val="1"/>
+        </w:numPr>
+      </w:pPr>
+      <w:r>
+        <w:t>Today’s Plan</w:t>
+      </w:r>
+    </w:p>
+    <w:p>
+      <w:pPr>
+        <w:pStyle w:val="ListParagraph"/>
+        <w:numPr>
+          <w:ilvl w:val="0"/>
+          <w:numId w:val="1"/>
+        </w:numPr>
+      </w:pPr>
+      <w:r>
+        <w:t>Work on testing for visual force pages/Controllers</w:t>
+      </w:r>
+    </w:p>
+    <w:p>
+      <w:pPr>
+        <w:pStyle w:val="ListParagraph"/>
+        <w:numPr>
+          <w:ilvl w:val="0"/>
+          <w:numId w:val="1"/>
+        </w:numPr>
+      </w:pPr>
+      <w:r>
+        <w:t>Work on trailhead on LWC.</w:t>
       </w:r>
     </w:p>
     <w:p>
@@ -569,58 +870,9 @@
         </w:numPr>
       </w:pPr>
       <w:r>
-        <w:t xml:space="preserve">Finished testing on the Apex controller for an assigned use case project 2 – </w:t>
-      </w:r>
-      <w:r>
-        <w:t>Contact email related to Account</w:t>
-      </w:r>
-      <w:r>
-        <w:t>.</w:t>
-      </w:r>
-    </w:p>
-    <w:p>
-      <w:pPr>
-        <w:pStyle w:val="ListParagraph"/>
-        <w:numPr>
-          <w:ilvl w:val="0"/>
-          <w:numId w:val="1"/>
-        </w:numPr>
-      </w:pPr>
-      <w:r>
-        <w:t>Achieved 100% code coverage on the Apex controller.</w:t>
-      </w:r>
-    </w:p>
-    <w:p>
-      <w:pPr>
-        <w:pStyle w:val="ListParagraph"/>
-        <w:numPr>
-          <w:ilvl w:val="0"/>
-          <w:numId w:val="1"/>
-        </w:numPr>
-      </w:pPr>
-      <w:r>
-        <w:t>Today’s Plans</w:t>
-      </w:r>
-    </w:p>
-    <w:p>
-      <w:pPr>
-        <w:pStyle w:val="ListParagraph"/>
-        <w:numPr>
-          <w:ilvl w:val="0"/>
-          <w:numId w:val="1"/>
-        </w:numPr>
-      </w:pPr>
-      <w:r>
-        <w:t>Continue to work on the visual force page and eventually start on testing.</w:t>
-      </w:r>
-      <w:r>
-        <w:t xml:space="preserve"> - </w:t>
-      </w:r>
-      <w:r>
-        <w:t>Contacts and Service Technician Contacts.</w:t>
-      </w:r>
-    </w:p>
-    <w:p/>
+        <w:t>Completed the styling for the assigned visual force page as well as started testing reaching at 35% code coverage – Contacts.</w:t>
+      </w:r>
+    </w:p>
     <w:sectPr>
       <w:pgSz w:w="12240" w:h="15840"/>
       <w:pgMar w:top="1440" w:right="1440" w:bottom="1440" w:left="1440" w:header="720" w:footer="720" w:gutter="0"/>
@@ -1149,6 +1401,7 @@
   <w:style w:type="paragraph" w:default="1" w:styleId="Normal">
     <w:name w:val="Normal"/>
     <w:qFormat/>
+    <w:rsid w:val="007252A5"/>
   </w:style>
   <w:style w:type="paragraph" w:styleId="Heading1">
     <w:name w:val="heading 1"/>

--- a/Week7/SalesforceOne-Week7.docx
+++ b/Week7/SalesforceOne-Week7.docx
@@ -873,6 +873,330 @@
         <w:t>Completed the styling for the assigned visual force page as well as started testing reaching at 35% code coverage – Contacts.</w:t>
       </w:r>
     </w:p>
+    <w:p>
+      <w:r>
+        <w:br w:type="page"/>
+      </w:r>
+    </w:p>
+    <w:p>
+      <w:r>
+        <w:lastRenderedPageBreak/>
+        <w:t>4/2</w:t>
+      </w:r>
+      <w:r>
+        <w:t>1</w:t>
+      </w:r>
+      <w:r>
+        <w:t>/23</w:t>
+      </w:r>
+    </w:p>
+    <w:p/>
+    <w:p>
+      <w:r>
+        <w:t>Dorian Patterson – Group 7 Leader</w:t>
+      </w:r>
+    </w:p>
+    <w:p>
+      <w:pPr>
+        <w:pStyle w:val="ListParagraph"/>
+        <w:numPr>
+          <w:ilvl w:val="0"/>
+          <w:numId w:val="1"/>
+        </w:numPr>
+      </w:pPr>
+      <w:r>
+        <w:t>Yesterday</w:t>
+      </w:r>
+    </w:p>
+    <w:p>
+      <w:pPr>
+        <w:pStyle w:val="ListParagraph"/>
+        <w:numPr>
+          <w:ilvl w:val="0"/>
+          <w:numId w:val="1"/>
+        </w:numPr>
+      </w:pPr>
+      <w:r>
+        <w:t>Worked on testing on the extensions for his visual force pages.</w:t>
+      </w:r>
+      <w:r>
+        <w:t xml:space="preserve"> – Account and </w:t>
+      </w:r>
+      <w:r>
+        <w:t>Leads</w:t>
+      </w:r>
+    </w:p>
+    <w:p>
+      <w:pPr>
+        <w:pStyle w:val="ListParagraph"/>
+        <w:numPr>
+          <w:ilvl w:val="0"/>
+          <w:numId w:val="1"/>
+        </w:numPr>
+      </w:pPr>
+      <w:r>
+        <w:t>Completed the maintenance module for Admin certification.</w:t>
+      </w:r>
+    </w:p>
+    <w:p>
+      <w:pPr>
+        <w:pStyle w:val="ListParagraph"/>
+        <w:numPr>
+          <w:ilvl w:val="0"/>
+          <w:numId w:val="1"/>
+        </w:numPr>
+      </w:pPr>
+      <w:r>
+        <w:t>Today’s Plan</w:t>
+      </w:r>
+    </w:p>
+    <w:p>
+      <w:pPr>
+        <w:pStyle w:val="ListParagraph"/>
+        <w:numPr>
+          <w:ilvl w:val="0"/>
+          <w:numId w:val="1"/>
+        </w:numPr>
+      </w:pPr>
+      <w:r>
+        <w:t>Complete the testing and achieve satisfactory level of code coverage.</w:t>
+      </w:r>
+    </w:p>
+    <w:p>
+      <w:pPr>
+        <w:pStyle w:val="ListParagraph"/>
+        <w:numPr>
+          <w:ilvl w:val="0"/>
+          <w:numId w:val="1"/>
+        </w:numPr>
+      </w:pPr>
+      <w:r>
+        <w:t>Study and review the notes.</w:t>
+      </w:r>
+    </w:p>
+    <w:p>
+      <w:r>
+        <w:t>David Melech</w:t>
+      </w:r>
+    </w:p>
+    <w:p>
+      <w:pPr>
+        <w:pStyle w:val="ListParagraph"/>
+        <w:numPr>
+          <w:ilvl w:val="0"/>
+          <w:numId w:val="1"/>
+        </w:numPr>
+      </w:pPr>
+      <w:r>
+        <w:t>Yesterday</w:t>
+      </w:r>
+    </w:p>
+    <w:p>
+      <w:pPr>
+        <w:pStyle w:val="ListParagraph"/>
+        <w:numPr>
+          <w:ilvl w:val="0"/>
+          <w:numId w:val="1"/>
+        </w:numPr>
+      </w:pPr>
+      <w:r>
+        <w:t>Worked on testing having completed 2 out of the three pages of the visual force page extension done.</w:t>
+      </w:r>
+      <w:r>
+        <w:t xml:space="preserve"> – Opportunities and Order Product extensions.</w:t>
+      </w:r>
+    </w:p>
+    <w:p>
+      <w:pPr>
+        <w:pStyle w:val="ListParagraph"/>
+        <w:numPr>
+          <w:ilvl w:val="0"/>
+          <w:numId w:val="1"/>
+        </w:numPr>
+      </w:pPr>
+      <w:r>
+        <w:t>Today’s Plan</w:t>
+      </w:r>
+    </w:p>
+    <w:p>
+      <w:pPr>
+        <w:pStyle w:val="ListParagraph"/>
+        <w:numPr>
+          <w:ilvl w:val="0"/>
+          <w:numId w:val="1"/>
+        </w:numPr>
+      </w:pPr>
+      <w:r>
+        <w:t>Plans to complete the testing that remains.</w:t>
+      </w:r>
+    </w:p>
+    <w:p>
+      <w:pPr>
+        <w:pStyle w:val="ListParagraph"/>
+        <w:numPr>
+          <w:ilvl w:val="0"/>
+          <w:numId w:val="1"/>
+        </w:numPr>
+      </w:pPr>
+      <w:r>
+        <w:t>Plans to study the notes and review the lecture.</w:t>
+      </w:r>
+    </w:p>
+    <w:p>
+      <w:r>
+        <w:t>Jancarlo Sevilla</w:t>
+      </w:r>
+    </w:p>
+    <w:p>
+      <w:pPr>
+        <w:pStyle w:val="ListParagraph"/>
+        <w:numPr>
+          <w:ilvl w:val="0"/>
+          <w:numId w:val="1"/>
+        </w:numPr>
+      </w:pPr>
+      <w:r>
+        <w:t>Yesterday</w:t>
+      </w:r>
+    </w:p>
+    <w:p>
+      <w:pPr>
+        <w:pStyle w:val="ListParagraph"/>
+        <w:numPr>
+          <w:ilvl w:val="0"/>
+          <w:numId w:val="1"/>
+        </w:numPr>
+      </w:pPr>
+      <w:r>
+        <w:t xml:space="preserve">Worked on testing for the extensions and achieved 95% code coverage. – </w:t>
+      </w:r>
+      <w:r>
+        <w:t>Work Order</w:t>
+      </w:r>
+      <w:r>
+        <w:t xml:space="preserve"> Extensions.</w:t>
+      </w:r>
+    </w:p>
+    <w:p>
+      <w:pPr>
+        <w:pStyle w:val="ListParagraph"/>
+        <w:numPr>
+          <w:ilvl w:val="0"/>
+          <w:numId w:val="1"/>
+        </w:numPr>
+      </w:pPr>
+      <w:r>
+        <w:t>Today’s Plan</w:t>
+      </w:r>
+    </w:p>
+    <w:p>
+      <w:pPr>
+        <w:pStyle w:val="ListParagraph"/>
+        <w:numPr>
+          <w:ilvl w:val="0"/>
+          <w:numId w:val="1"/>
+        </w:numPr>
+      </w:pPr>
+      <w:r>
+        <w:t>Work on the remaining use cases assigned on project 2.</w:t>
+      </w:r>
+    </w:p>
+    <w:p>
+      <w:pPr>
+        <w:pStyle w:val="ListParagraph"/>
+        <w:numPr>
+          <w:ilvl w:val="0"/>
+          <w:numId w:val="1"/>
+        </w:numPr>
+      </w:pPr>
+      <w:r>
+        <w:t>Think of other testing that can be tested for on the Work Order Extension.</w:t>
+      </w:r>
+    </w:p>
+    <w:p>
+      <w:r>
+        <w:t>Chris Boamach Mensah</w:t>
+      </w:r>
+    </w:p>
+    <w:p>
+      <w:pPr>
+        <w:pStyle w:val="ListParagraph"/>
+        <w:numPr>
+          <w:ilvl w:val="0"/>
+          <w:numId w:val="1"/>
+        </w:numPr>
+      </w:pPr>
+      <w:r>
+        <w:t>Yesterday</w:t>
+      </w:r>
+    </w:p>
+    <w:p>
+      <w:pPr>
+        <w:pStyle w:val="ListParagraph"/>
+        <w:numPr>
+          <w:ilvl w:val="0"/>
+          <w:numId w:val="1"/>
+        </w:numPr>
+      </w:pPr>
+      <w:r>
+        <w:t xml:space="preserve">Completed code coverage and </w:t>
+      </w:r>
+      <w:r>
+        <w:t>reached</w:t>
+      </w:r>
+      <w:r>
+        <w:t xml:space="preserve"> about 94% code coverage.</w:t>
+      </w:r>
+      <w:r>
+        <w:t xml:space="preserve"> – Contacts</w:t>
+      </w:r>
+      <w:r>
+        <w:t xml:space="preserve"> and service technician Contacts</w:t>
+      </w:r>
+      <w:r>
+        <w:t xml:space="preserve"> Extensions.</w:t>
+      </w:r>
+    </w:p>
+    <w:p>
+      <w:pPr>
+        <w:pStyle w:val="ListParagraph"/>
+        <w:numPr>
+          <w:ilvl w:val="0"/>
+          <w:numId w:val="1"/>
+        </w:numPr>
+      </w:pPr>
+      <w:r>
+        <w:t>Reformatted page to look more streamline with the team member’s page.</w:t>
+      </w:r>
+    </w:p>
+    <w:p>
+      <w:pPr>
+        <w:pStyle w:val="ListParagraph"/>
+        <w:numPr>
+          <w:ilvl w:val="0"/>
+          <w:numId w:val="1"/>
+        </w:numPr>
+      </w:pPr>
+      <w:r>
+        <w:t>Today’s Plan</w:t>
+      </w:r>
+    </w:p>
+    <w:p>
+      <w:pPr>
+        <w:pStyle w:val="ListParagraph"/>
+        <w:numPr>
+          <w:ilvl w:val="0"/>
+          <w:numId w:val="1"/>
+        </w:numPr>
+      </w:pPr>
+      <w:r>
+        <w:t>Work on the remaining user cases assigned on project 2.</w:t>
+      </w:r>
+      <w:r>
+        <w:br w:type="page"/>
+      </w:r>
+    </w:p>
+    <w:p/>
     <w:sectPr>
       <w:pgSz w:w="12240" w:h="15840"/>
       <w:pgMar w:top="1440" w:right="1440" w:bottom="1440" w:left="1440" w:header="720" w:footer="720" w:gutter="0"/>
